--- a/results/03.a-flow.docx
+++ b/results/03.a-flow.docx
@@ -2247,7 +2247,7 @@
               <a:graphicData uri="http://schemas.openxmlformats.org/drawingml/2006/picture">
                 <pic:pic>
                   <pic:nvPicPr>
-                    <pic:cNvPr descr="/Users/gcc/Insync/geiser@alumni.usp.br/Google%20Drive/Workspace/nature/results/03.a-flow_files/figure-docx/unnamed-chunk-5-1.png" id="24" name="Picture"/>
+                    <pic:cNvPr descr="/Users/gcc/Insync/geiser@alumni.usp.br/Google%20Drive/Workspace/meta-analysis-gender-st/results/03.a-flow_files/figure-docx/unnamed-chunk-5-1.png" id="24" name="Picture"/>
                     <pic:cNvPicPr>
                       <a:picLocks noChangeArrowheads="1" noChangeAspect="1"/>
                     </pic:cNvPicPr>
@@ -2888,7 +2888,7 @@
               <a:graphicData uri="http://schemas.openxmlformats.org/drawingml/2006/picture">
                 <pic:pic>
                   <pic:nvPicPr>
-                    <pic:cNvPr descr="/Users/gcc/Insync/geiser@alumni.usp.br/Google%20Drive/Workspace/nature/results/03.a-flow_files/figure-docx/unnamed-chunk-7-1.png" id="27" name="Picture"/>
+                    <pic:cNvPr descr="/Users/gcc/Insync/geiser@alumni.usp.br/Google%20Drive/Workspace/meta-analysis-gender-st/results/03.a-flow_files/figure-docx/unnamed-chunk-7-1.png" id="27" name="Picture"/>
                     <pic:cNvPicPr>
                       <a:picLocks noChangeArrowheads="1" noChangeAspect="1"/>
                     </pic:cNvPicPr>
@@ -3530,7 +3530,7 @@
               <a:graphicData uri="http://schemas.openxmlformats.org/drawingml/2006/picture">
                 <pic:pic>
                   <pic:nvPicPr>
-                    <pic:cNvPr descr="/Users/gcc/Insync/geiser@alumni.usp.br/Google%20Drive/Workspace/nature/results/03.a-flow_files/figure-docx/unnamed-chunk-9-1.png" id="31" name="Picture"/>
+                    <pic:cNvPr descr="/Users/gcc/Insync/geiser@alumni.usp.br/Google%20Drive/Workspace/meta-analysis-gender-st/results/03.a-flow_files/figure-docx/unnamed-chunk-9-1.png" id="31" name="Picture"/>
                     <pic:cNvPicPr>
                       <a:picLocks noChangeArrowheads="1" noChangeAspect="1"/>
                     </pic:cNvPicPr>
@@ -4244,7 +4244,7 @@
               <a:graphicData uri="http://schemas.openxmlformats.org/drawingml/2006/picture">
                 <pic:pic>
                   <pic:nvPicPr>
-                    <pic:cNvPr descr="/Users/gcc/Insync/geiser@alumni.usp.br/Google%20Drive/Workspace/nature/results/03.a-flow_files/figure-docx/unnamed-chunk-11-1.png" id="35" name="Picture"/>
+                    <pic:cNvPr descr="/Users/gcc/Insync/geiser@alumni.usp.br/Google%20Drive/Workspace/meta-analysis-gender-st/results/03.a-flow_files/figure-docx/unnamed-chunk-11-1.png" id="35" name="Picture"/>
                     <pic:cNvPicPr>
                       <a:picLocks noChangeArrowheads="1" noChangeAspect="1"/>
                     </pic:cNvPicPr>
@@ -5027,7 +5027,7 @@
               <a:graphicData uri="http://schemas.openxmlformats.org/drawingml/2006/picture">
                 <pic:pic>
                   <pic:nvPicPr>
-                    <pic:cNvPr descr="/Users/gcc/Insync/geiser@alumni.usp.br/Google%20Drive/Workspace/nature/results/03.a-flow_files/figure-docx/unnamed-chunk-13-1.png" id="39" name="Picture"/>
+                    <pic:cNvPr descr="/Users/gcc/Insync/geiser@alumni.usp.br/Google%20Drive/Workspace/meta-analysis-gender-st/results/03.a-flow_files/figure-docx/unnamed-chunk-13-1.png" id="39" name="Picture"/>
                     <pic:cNvPicPr>
                       <a:picLocks noChangeArrowheads="1" noChangeAspect="1"/>
                     </pic:cNvPicPr>
@@ -5828,7 +5828,7 @@
               <a:graphicData uri="http://schemas.openxmlformats.org/drawingml/2006/picture">
                 <pic:pic>
                   <pic:nvPicPr>
-                    <pic:cNvPr descr="/Users/gcc/Insync/geiser@alumni.usp.br/Google%20Drive/Workspace/nature/results/03.a-flow_files/figure-docx/unnamed-chunk-15-1.png" id="43" name="Picture"/>
+                    <pic:cNvPr descr="/Users/gcc/Insync/geiser@alumni.usp.br/Google%20Drive/Workspace/meta-analysis-gender-st/results/03.a-flow_files/figure-docx/unnamed-chunk-15-1.png" id="43" name="Picture"/>
                     <pic:cNvPicPr>
                       <a:picLocks noChangeArrowheads="1" noChangeAspect="1"/>
                     </pic:cNvPicPr>
@@ -6325,88 +6325,88 @@
         <w:rPr>
           <w:rStyle w:val="VerbatimChar"/>
         </w:rPr>
-        <w:t xml:space="preserve">##                                                                   k     SMD             95%-CI  tau^2    tau</w:t>
-      </w:r>
-      <w:r>
-        <w:br/>
-      </w:r>
-      <w:r>
-        <w:rPr>
-          <w:rStyle w:val="VerbatimChar"/>
-        </w:rPr>
-        <w:t xml:space="preserve">## age:ed.level:intervention = adolescent:upper-secundary:Gend ...   3  0.0211 [-1.2371;  1.2793] 0.1492 0.3863</w:t>
-      </w:r>
-      <w:r>
-        <w:br/>
-      </w:r>
-      <w:r>
-        <w:rPr>
-          <w:rStyle w:val="VerbatimChar"/>
-        </w:rPr>
-        <w:t xml:space="preserve">## age:ed.level:intervention = adult:higher-education:Gender-s ...   3  0.4922 [-0.3173;  1.3017]      0      0</w:t>
-      </w:r>
-      <w:r>
-        <w:br/>
-      </w:r>
-      <w:r>
-        <w:rPr>
-          <w:rStyle w:val="VerbatimChar"/>
-        </w:rPr>
-        <w:t xml:space="preserve">## age:ed.level:intervention = adult:unknown:Gender-stereotype ...   1 -0.3427 [-0.9389;  0.2536]     --     --</w:t>
-      </w:r>
-      <w:r>
-        <w:br/>
-      </w:r>
-      <w:r>
-        <w:rPr>
-          <w:rStyle w:val="VerbatimChar"/>
-        </w:rPr>
-        <w:t xml:space="preserve">## age:ed.level:intervention = adolescence:upper-secundary:Gen ...   1 -0.8127 [-1.5118; -0.1136]     --     --</w:t>
-      </w:r>
-      <w:r>
-        <w:br/>
-      </w:r>
-      <w:r>
-        <w:rPr>
-          <w:rStyle w:val="VerbatimChar"/>
-        </w:rPr>
-        <w:t xml:space="preserve">##                                                                    Q   I^2</w:t>
-      </w:r>
-      <w:r>
-        <w:br/>
-      </w:r>
-      <w:r>
-        <w:rPr>
-          <w:rStyle w:val="VerbatimChar"/>
-        </w:rPr>
-        <w:t xml:space="preserve">## age:ed.level:intervention = adolescent:upper-secundary:Gend ... 4.92 59.4%</w:t>
-      </w:r>
-      <w:r>
-        <w:br/>
-      </w:r>
-      <w:r>
-        <w:rPr>
-          <w:rStyle w:val="VerbatimChar"/>
-        </w:rPr>
-        <w:t xml:space="preserve">## age:ed.level:intervention = adult:higher-education:Gender-s ... 1.55  0.0%</w:t>
-      </w:r>
-      <w:r>
-        <w:br/>
-      </w:r>
-      <w:r>
-        <w:rPr>
-          <w:rStyle w:val="VerbatimChar"/>
-        </w:rPr>
-        <w:t xml:space="preserve">## age:ed.level:intervention = adult:unknown:Gender-stereotype ... 0.00    --</w:t>
-      </w:r>
-      <w:r>
-        <w:br/>
-      </w:r>
-      <w:r>
-        <w:rPr>
-          <w:rStyle w:val="VerbatimChar"/>
-        </w:rPr>
-        <w:t xml:space="preserve">## age:ed.level:intervention = adolescence:upper-secundary:Gen ... 0.00    --</w:t>
+        <w:t xml:space="preserve">##                                                                   k     SMD             95%-CI  tau^2</w:t>
+      </w:r>
+      <w:r>
+        <w:br/>
+      </w:r>
+      <w:r>
+        <w:rPr>
+          <w:rStyle w:val="VerbatimChar"/>
+        </w:rPr>
+        <w:t xml:space="preserve">## age:ed.level:intervention = adolescent:upper-secundary:Gend ...   3  0.0211 [-1.2371;  1.2793] 0.1492</w:t>
+      </w:r>
+      <w:r>
+        <w:br/>
+      </w:r>
+      <w:r>
+        <w:rPr>
+          <w:rStyle w:val="VerbatimChar"/>
+        </w:rPr>
+        <w:t xml:space="preserve">## age:ed.level:intervention = adult:higher-education:Gender-s ...   3  0.4922 [-0.3173;  1.3017]      0</w:t>
+      </w:r>
+      <w:r>
+        <w:br/>
+      </w:r>
+      <w:r>
+        <w:rPr>
+          <w:rStyle w:val="VerbatimChar"/>
+        </w:rPr>
+        <w:t xml:space="preserve">## age:ed.level:intervention = adult:unknown:Gender-stereotype ...   1 -0.3427 [-0.9389;  0.2536]     --</w:t>
+      </w:r>
+      <w:r>
+        <w:br/>
+      </w:r>
+      <w:r>
+        <w:rPr>
+          <w:rStyle w:val="VerbatimChar"/>
+        </w:rPr>
+        <w:t xml:space="preserve">## age:ed.level:intervention = adolescence:upper-secundary:Gen ...   1 -0.8127 [-1.5118; -0.1136]     --</w:t>
+      </w:r>
+      <w:r>
+        <w:br/>
+      </w:r>
+      <w:r>
+        <w:rPr>
+          <w:rStyle w:val="VerbatimChar"/>
+        </w:rPr>
+        <w:t xml:space="preserve">##                                                                    tau    Q   I^2</w:t>
+      </w:r>
+      <w:r>
+        <w:br/>
+      </w:r>
+      <w:r>
+        <w:rPr>
+          <w:rStyle w:val="VerbatimChar"/>
+        </w:rPr>
+        <w:t xml:space="preserve">## age:ed.level:intervention = adolescent:upper-secundary:Gend ... 0.3863 4.92 59.4%</w:t>
+      </w:r>
+      <w:r>
+        <w:br/>
+      </w:r>
+      <w:r>
+        <w:rPr>
+          <w:rStyle w:val="VerbatimChar"/>
+        </w:rPr>
+        <w:t xml:space="preserve">## age:ed.level:intervention = adult:higher-education:Gender-s ...      0 1.55  0.0%</w:t>
+      </w:r>
+      <w:r>
+        <w:br/>
+      </w:r>
+      <w:r>
+        <w:rPr>
+          <w:rStyle w:val="VerbatimChar"/>
+        </w:rPr>
+        <w:t xml:space="preserve">## age:ed.level:intervention = adult:unknown:Gender-stereotype ...     -- 0.00    --</w:t>
+      </w:r>
+      <w:r>
+        <w:br/>
+      </w:r>
+      <w:r>
+        <w:rPr>
+          <w:rStyle w:val="VerbatimChar"/>
+        </w:rPr>
+        <w:t xml:space="preserve">## age:ed.level:intervention = adolescence:upper-secundary:Gen ...     -- 0.00    --</w:t>
       </w:r>
       <w:r>
         <w:br/>
@@ -6629,7 +6629,7 @@
               <a:graphicData uri="http://schemas.openxmlformats.org/drawingml/2006/picture">
                 <pic:pic>
                   <pic:nvPicPr>
-                    <pic:cNvPr descr="/Users/gcc/Insync/geiser@alumni.usp.br/Google%20Drive/Workspace/nature/results/03.a-flow_files/figure-docx/unnamed-chunk-17-1.png" id="47" name="Picture"/>
+                    <pic:cNvPr descr="/Users/gcc/Insync/geiser@alumni.usp.br/Google%20Drive/Workspace/meta-analysis-gender-st/results/03.a-flow_files/figure-docx/unnamed-chunk-17-1.png" id="47" name="Picture"/>
                     <pic:cNvPicPr>
                       <a:picLocks noChangeArrowheads="1" noChangeAspect="1"/>
                     </pic:cNvPicPr>
@@ -6927,7 +6927,7 @@
               <a:graphicData uri="http://schemas.openxmlformats.org/drawingml/2006/picture">
                 <pic:pic>
                   <pic:nvPicPr>
-                    <pic:cNvPr descr="/Users/gcc/Insync/geiser@alumni.usp.br/Google%20Drive/Workspace/nature/results/03.a-flow_files/figure-docx/unnamed-chunk-19-1.png" id="52" name="Picture"/>
+                    <pic:cNvPr descr="/Users/gcc/Insync/geiser@alumni.usp.br/Google%20Drive/Workspace/meta-analysis-gender-st/results/03.a-flow_files/figure-docx/unnamed-chunk-19-1.png" id="52" name="Picture"/>
                     <pic:cNvPicPr>
                       <a:picLocks noChangeArrowheads="1" noChangeAspect="1"/>
                     </pic:cNvPicPr>

--- a/results/03.a-flow.docx
+++ b/results/03.a-flow.docx
@@ -2413,79 +2413,79 @@
         <w:rPr>
           <w:rStyle w:val="VerbatimChar"/>
         </w:rPr>
-        <w:t xml:space="preserve">##                               SMD             95%-CI %W(random)         age</w:t>
-      </w:r>
-      <w:r>
-        <w:br/>
-      </w:r>
-      <w:r>
-        <w:rPr>
-          <w:rStyle w:val="VerbatimChar"/>
-        </w:rPr>
-        <w:t xml:space="preserve">## S1                         0.5991 [-0.0366;  1.2348]       12.9  adolescent</w:t>
-      </w:r>
-      <w:r>
-        <w:br/>
-      </w:r>
-      <w:r>
-        <w:rPr>
-          <w:rStyle w:val="VerbatimChar"/>
-        </w:rPr>
-        <w:t xml:space="preserve">## S2                        -0.1546 [-0.6948;  0.3856]       14.4  adolescent</w:t>
-      </w:r>
-      <w:r>
-        <w:br/>
-      </w:r>
-      <w:r>
-        <w:rPr>
-          <w:rStyle w:val="VerbatimChar"/>
-        </w:rPr>
-        <w:t xml:space="preserve">## S3                        -0.3863 [-1.0761;  0.3035]       12.2  adolescent</w:t>
-      </w:r>
-      <w:r>
-        <w:br/>
-      </w:r>
-      <w:r>
-        <w:rPr>
-          <w:rStyle w:val="VerbatimChar"/>
-        </w:rPr>
-        <w:t xml:space="preserve">## S4                         0.7135 [-0.0246;  1.4516]       11.5       adult</w:t>
-      </w:r>
-      <w:r>
-        <w:br/>
-      </w:r>
-      <w:r>
-        <w:rPr>
-          <w:rStyle w:val="VerbatimChar"/>
-        </w:rPr>
-        <w:t xml:space="preserve">## S5                         0.1435 [-0.5478;  0.8348]       12.1       adult</w:t>
-      </w:r>
-      <w:r>
-        <w:br/>
-      </w:r>
-      <w:r>
-        <w:rPr>
-          <w:rStyle w:val="VerbatimChar"/>
-        </w:rPr>
-        <w:t xml:space="preserve">## S6                         0.6749 [-0.0769;  1.4266]       11.3       adult</w:t>
-      </w:r>
-      <w:r>
-        <w:br/>
-      </w:r>
-      <w:r>
-        <w:rPr>
-          <w:rStyle w:val="VerbatimChar"/>
-        </w:rPr>
-        <w:t xml:space="preserve">## S7                        -0.3427 [-0.9389;  0.2536]       13.5       adult</w:t>
-      </w:r>
-      <w:r>
-        <w:br/>
-      </w:r>
-      <w:r>
-        <w:rPr>
-          <w:rStyle w:val="VerbatimChar"/>
-        </w:rPr>
-        <w:t xml:space="preserve">## S10: Only use prompt msgs -0.8127 [-1.5118; -0.1136]       12.0 adolescence</w:t>
+        <w:t xml:space="preserve">##                               SMD             95%-CI %W(random)        age</w:t>
+      </w:r>
+      <w:r>
+        <w:br/>
+      </w:r>
+      <w:r>
+        <w:rPr>
+          <w:rStyle w:val="VerbatimChar"/>
+        </w:rPr>
+        <w:t xml:space="preserve">## S1                         0.5991 [-0.0366;  1.2348]       12.9 adolescent</w:t>
+      </w:r>
+      <w:r>
+        <w:br/>
+      </w:r>
+      <w:r>
+        <w:rPr>
+          <w:rStyle w:val="VerbatimChar"/>
+        </w:rPr>
+        <w:t xml:space="preserve">## S2                        -0.1546 [-0.6948;  0.3856]       14.4 adolescent</w:t>
+      </w:r>
+      <w:r>
+        <w:br/>
+      </w:r>
+      <w:r>
+        <w:rPr>
+          <w:rStyle w:val="VerbatimChar"/>
+        </w:rPr>
+        <w:t xml:space="preserve">## S3                        -0.3863 [-1.0761;  0.3035]       12.2 adolescent</w:t>
+      </w:r>
+      <w:r>
+        <w:br/>
+      </w:r>
+      <w:r>
+        <w:rPr>
+          <w:rStyle w:val="VerbatimChar"/>
+        </w:rPr>
+        <w:t xml:space="preserve">## S4                         0.7135 [-0.0246;  1.4516]       11.5      adult</w:t>
+      </w:r>
+      <w:r>
+        <w:br/>
+      </w:r>
+      <w:r>
+        <w:rPr>
+          <w:rStyle w:val="VerbatimChar"/>
+        </w:rPr>
+        <w:t xml:space="preserve">## S5                         0.1435 [-0.5478;  0.8348]       12.1      adult</w:t>
+      </w:r>
+      <w:r>
+        <w:br/>
+      </w:r>
+      <w:r>
+        <w:rPr>
+          <w:rStyle w:val="VerbatimChar"/>
+        </w:rPr>
+        <w:t xml:space="preserve">## S6                         0.6749 [-0.0769;  1.4266]       11.3      adult</w:t>
+      </w:r>
+      <w:r>
+        <w:br/>
+      </w:r>
+      <w:r>
+        <w:rPr>
+          <w:rStyle w:val="VerbatimChar"/>
+        </w:rPr>
+        <w:t xml:space="preserve">## S7                        -0.3427 [-0.9389;  0.2536]       13.5      adult</w:t>
+      </w:r>
+      <w:r>
+        <w:br/>
+      </w:r>
+      <w:r>
+        <w:rPr>
+          <w:rStyle w:val="VerbatimChar"/>
+        </w:rPr>
+        <w:t xml:space="preserve">## S10: Only use prompt msgs -0.8127 [-1.5118; -0.1136]       12.0 adolescent</w:t>
       </w:r>
       <w:r>
         <w:br/>
@@ -2638,34 +2638,25 @@
         <w:rPr>
           <w:rStyle w:val="VerbatimChar"/>
         </w:rPr>
-        <w:t xml:space="preserve">##                     k     SMD             95%-CI  tau^2    tau    Q   I^2</w:t>
-      </w:r>
-      <w:r>
-        <w:br/>
-      </w:r>
-      <w:r>
-        <w:rPr>
-          <w:rStyle w:val="VerbatimChar"/>
-        </w:rPr>
-        <w:t xml:space="preserve">## age = adolescent    3  0.0211 [-1.2371;  1.2793] 0.1492 0.3863 4.92 59.4%</w:t>
-      </w:r>
-      <w:r>
-        <w:br/>
-      </w:r>
-      <w:r>
-        <w:rPr>
-          <w:rStyle w:val="VerbatimChar"/>
-        </w:rPr>
-        <w:t xml:space="preserve">## age = adult         4  0.2623 [-0.5481;  1.0727] 0.1461 0.3823 6.59 54.5%</w:t>
-      </w:r>
-      <w:r>
-        <w:br/>
-      </w:r>
-      <w:r>
-        <w:rPr>
-          <w:rStyle w:val="VerbatimChar"/>
-        </w:rPr>
-        <w:t xml:space="preserve">## age = adolescence   1 -0.8127 [-1.5118; -0.1136]     --     -- 0.00    --</w:t>
+        <w:t xml:space="preserve">##                    k     SMD            95%-CI  tau^2    tau    Q   I^2</w:t>
+      </w:r>
+      <w:r>
+        <w:br/>
+      </w:r>
+      <w:r>
+        <w:rPr>
+          <w:rStyle w:val="VerbatimChar"/>
+        </w:rPr>
+        <w:t xml:space="preserve">## age = adolescent   4 -0.1755 [-1.1071; 0.7561] 0.2294 0.4790 9.24 67.5%</w:t>
+      </w:r>
+      <w:r>
+        <w:br/>
+      </w:r>
+      <w:r>
+        <w:rPr>
+          <w:rStyle w:val="VerbatimChar"/>
+        </w:rPr>
+        <w:t xml:space="preserve">## age = adult        4  0.2623 [-0.5481; 1.0727] 0.1461 0.3823 6.59 54.5%</w:t>
       </w:r>
       <w:r>
         <w:br/>
@@ -2701,7 +2692,7 @@
         <w:rPr>
           <w:rStyle w:val="VerbatimChar"/>
         </w:rPr>
-        <w:t xml:space="preserve">## Between groups   6.13    2  0.0466</w:t>
+        <w:t xml:space="preserve">## Between groups   1.27    1  0.2591</w:t>
       </w:r>
       <w:r>
         <w:br/>
@@ -4588,7 +4579,7 @@
         <w:rPr>
           <w:rStyle w:val="VerbatimChar"/>
         </w:rPr>
-        <w:t xml:space="preserve">## S10: Only use prompt msgs     adolescence:Gender-stereotyped motivational message prompts</w:t>
+        <w:t xml:space="preserve">## S10: Only use prompt msgs      adolescent:Gender-stereotyped motivational message prompts</w:t>
       </w:r>
       <w:r>
         <w:br/>
@@ -4768,7 +4759,7 @@
         <w:rPr>
           <w:rStyle w:val="VerbatimChar"/>
         </w:rPr>
-        <w:t xml:space="preserve">## age:intervention = adolescence:Gender-stereotyped  ...   1 -0.8127 [-1.5118; -0.1136]     --     -- 0.00</w:t>
+        <w:t xml:space="preserve">## age:intervention = adolescent:Gender-stereotyped m ...   1 -0.8127 [-1.5118; -0.1136]     --     -- 0.00</w:t>
       </w:r>
       <w:r>
         <w:br/>
@@ -4804,7 +4795,7 @@
         <w:rPr>
           <w:rStyle w:val="VerbatimChar"/>
         </w:rPr>
-        <w:t xml:space="preserve">## age:intervention = adolescence:Gender-stereotyped  ...    --</w:t>
+        <w:t xml:space="preserve">## age:intervention = adolescent:Gender-stereotyped m ...    --</w:t>
       </w:r>
       <w:r>
         <w:br/>
@@ -6172,7 +6163,7 @@
         <w:rPr>
           <w:rStyle w:val="VerbatimChar"/>
         </w:rPr>
-        <w:t xml:space="preserve">## S10: Only use prompt msgs     adolescence:upper-secundary:Gender-stereotyped motivational message prompts</w:t>
+        <w:t xml:space="preserve">## S10: Only use prompt msgs      adolescent:upper-secundary:Gender-stereotyped motivational message prompts</w:t>
       </w:r>
       <w:r>
         <w:br/>
@@ -6361,7 +6352,7 @@
         <w:rPr>
           <w:rStyle w:val="VerbatimChar"/>
         </w:rPr>
-        <w:t xml:space="preserve">## age:ed.level:intervention = adolescence:upper-secundary:Gen ...   1 -0.8127 [-1.5118; -0.1136]     --</w:t>
+        <w:t xml:space="preserve">## age:ed.level:intervention = adolescent:upper-secundary:Gend ...   1 -0.8127 [-1.5118; -0.1136]     --</w:t>
       </w:r>
       <w:r>
         <w:br/>
@@ -6406,7 +6397,7 @@
         <w:rPr>
           <w:rStyle w:val="VerbatimChar"/>
         </w:rPr>
-        <w:t xml:space="preserve">## age:ed.level:intervention = adolescence:upper-secundary:Gen ...     -- 0.00    --</w:t>
+        <w:t xml:space="preserve">## age:ed.level:intervention = adolescent:upper-secundary:Gend ...     -- 0.00    --</w:t>
       </w:r>
       <w:r>
         <w:br/>
